--- a/Documentation/Group_B_Design_Document.docx
+++ b/Documentation/Group_B_Design_Document.docx
@@ -100,100 +100,40 @@
           <w:szCs w:val="22"/>
         </w:rPr>
         <w:br/>
-        <w:t xml:space="preserve">Dan </w:t>
-      </w:r>
-      <w:proofErr w:type="spellStart"/>
+        <w:t>Dan Velev</w:t>
+      </w:r>
       <w:r>
         <w:rPr>
           <w:sz w:val="22"/>
           <w:szCs w:val="22"/>
         </w:rPr>
-        <w:t>Velev</w:t>
-      </w:r>
-      <w:proofErr w:type="spellEnd"/>
+        <w:br/>
+        <w:t>Boris Mihailovic</w:t>
+      </w:r>
       <w:r>
         <w:rPr>
           <w:sz w:val="22"/>
           <w:szCs w:val="22"/>
         </w:rPr>
         <w:br/>
-        <w:t xml:space="preserve">Boris </w:t>
-      </w:r>
-      <w:proofErr w:type="spellStart"/>
+        <w:t>Sophia Njenga</w:t>
+      </w:r>
       <w:r>
         <w:rPr>
           <w:sz w:val="22"/>
           <w:szCs w:val="22"/>
         </w:rPr>
-        <w:t>Mihailovic</w:t>
-      </w:r>
-      <w:proofErr w:type="spellEnd"/>
+        <w:br/>
+        <w:t>Veselin Kichukov</w:t>
+      </w:r>
       <w:r>
         <w:rPr>
           <w:sz w:val="22"/>
           <w:szCs w:val="22"/>
         </w:rPr>
         <w:br/>
-        <w:t xml:space="preserve">Sophia </w:t>
-      </w:r>
-      <w:proofErr w:type="spellStart"/>
-      <w:r>
-        <w:rPr>
-          <w:sz w:val="22"/>
-          <w:szCs w:val="22"/>
-        </w:rPr>
-        <w:t>Njenga</w:t>
-      </w:r>
-      <w:proofErr w:type="spellEnd"/>
-      <w:r>
-        <w:rPr>
-          <w:sz w:val="22"/>
-          <w:szCs w:val="22"/>
-        </w:rPr>
-        <w:br/>
-      </w:r>
-      <w:proofErr w:type="spellStart"/>
-      <w:r>
-        <w:rPr>
-          <w:sz w:val="22"/>
-          <w:szCs w:val="22"/>
-        </w:rPr>
-        <w:t>Veselin</w:t>
-      </w:r>
-      <w:proofErr w:type="spellEnd"/>
-      <w:r>
-        <w:rPr>
-          <w:sz w:val="22"/>
-          <w:szCs w:val="22"/>
-        </w:rPr>
-        <w:t xml:space="preserve"> </w:t>
-      </w:r>
-      <w:proofErr w:type="spellStart"/>
-      <w:r>
-        <w:rPr>
-          <w:sz w:val="22"/>
-          <w:szCs w:val="22"/>
-        </w:rPr>
-        <w:t>Kichukov</w:t>
-      </w:r>
-      <w:proofErr w:type="spellEnd"/>
-      <w:r>
-        <w:rPr>
-          <w:sz w:val="22"/>
-          <w:szCs w:val="22"/>
-        </w:rPr>
-        <w:br/>
-        <w:t xml:space="preserve">Nikolay </w:t>
-      </w:r>
-      <w:proofErr w:type="spellStart"/>
-      <w:r>
-        <w:rPr>
-          <w:sz w:val="22"/>
-          <w:szCs w:val="22"/>
-        </w:rPr>
-        <w:t>Polyanov</w:t>
-      </w:r>
-      <w:proofErr w:type="spellEnd"/>
+        <w:t>Nikolay Polyanov</w:t>
+      </w:r>
     </w:p>
     <w:p/>
     <w:sdt>
@@ -800,15 +740,7 @@
         <w:rPr>
           <w:rFonts w:ascii="Shruti" w:hAnsi="Shruti" w:cs="Shruti"/>
         </w:rPr>
-        <w:t xml:space="preserve"> is going to help the User simulate a real time simulation of a crossroad with cars passing through it. The User is going to be able to adjust several parameters of the simulation e.g. car count.</w:t>
-      </w:r>
-      <w:bookmarkStart w:id="1" w:name="_GoBack"/>
-      <w:bookmarkEnd w:id="1"/>
-      <w:r>
-        <w:rPr>
-          <w:rFonts w:ascii="Shruti" w:hAnsi="Shruti" w:cs="Shruti"/>
-        </w:rPr>
-        <w:t xml:space="preserve"> </w:t>
+        <w:t xml:space="preserve"> is going to help the User simulate a real time simulation of a crossroad with cars passing through it. The User is going to be able to adjust several parameters of the simulation e.g. car count. </w:t>
       </w:r>
     </w:p>
     <w:p>
@@ -873,9 +805,9 @@
         </w:rPr>
         <w:drawing>
           <wp:inline distT="0" distB="0" distL="0" distR="0">
-            <wp:extent cx="6607785" cy="3695700"/>
-            <wp:effectExtent l="0" t="0" r="3175" b="0"/>
-            <wp:docPr id="1" name="Picture 1"/>
+            <wp:extent cx="5943600" cy="3670935"/>
+            <wp:effectExtent l="0" t="0" r="0" b="5715"/>
+            <wp:docPr id="6" name="Picture 6"/>
             <wp:cNvGraphicFramePr>
               <a:graphicFrameLocks xmlns:a="http://schemas.openxmlformats.org/drawingml/2006/main" noChangeAspect="1"/>
             </wp:cNvGraphicFramePr>
@@ -883,7 +815,7 @@
               <a:graphicData uri="http://schemas.openxmlformats.org/drawingml/2006/picture">
                 <pic:pic xmlns:pic="http://schemas.openxmlformats.org/drawingml/2006/picture">
                   <pic:nvPicPr>
-                    <pic:cNvPr id="1" name="DE4BFA2.tmp"/>
+                    <pic:cNvPr id="6" name="DA4E564.tmp"/>
                     <pic:cNvPicPr/>
                   </pic:nvPicPr>
                   <pic:blipFill>
@@ -901,7 +833,7 @@
                   <pic:spPr>
                     <a:xfrm>
                       <a:off x="0" y="0"/>
-                      <a:ext cx="6612576" cy="3698380"/>
+                      <a:ext cx="5943600" cy="3670935"/>
                     </a:xfrm>
                     <a:prstGeom prst="rect">
                       <a:avLst/>
@@ -1006,11 +938,11 @@
       <w:pPr>
         <w:pStyle w:val="Heading1"/>
       </w:pPr>
-      <w:bookmarkStart w:id="2" w:name="_Toc415603179"/>
+      <w:bookmarkStart w:id="1" w:name="_Toc415603179"/>
       <w:r>
         <w:t>Sequence diagrams</w:t>
       </w:r>
-      <w:bookmarkEnd w:id="2"/>
+      <w:bookmarkEnd w:id="1"/>
     </w:p>
     <w:p>
       <w:pPr>
@@ -1021,10 +953,12 @@
         </w:numPr>
         <w:jc w:val="left"/>
       </w:pPr>
-      <w:bookmarkStart w:id="3" w:name="_Toc415603180"/>
+      <w:bookmarkStart w:id="2" w:name="_Toc415603180"/>
       <w:r>
         <w:t>Save File</w:t>
       </w:r>
+      <w:bookmarkStart w:id="3" w:name="_GoBack"/>
+      <w:bookmarkEnd w:id="2"/>
       <w:bookmarkEnd w:id="3"/>
     </w:p>
     <w:p>
@@ -1044,53 +978,6 @@
       <w:pPr>
         <w:ind w:left="720"/>
       </w:pPr>
-      <w:r>
-        <w:rPr>
-          <w:noProof/>
-          <w:lang w:eastAsia="en-US"/>
-        </w:rPr>
-        <w:drawing>
-          <wp:inline distT="0" distB="0" distL="0" distR="0" wp14:anchorId="221BC1CA" wp14:editId="1DE62333">
-            <wp:extent cx="6275751" cy="3140075"/>
-            <wp:effectExtent l="0" t="0" r="0" b="3175"/>
-            <wp:docPr id="2" name="Picture 2"/>
-            <wp:cNvGraphicFramePr>
-              <a:graphicFrameLocks xmlns:a="http://schemas.openxmlformats.org/drawingml/2006/main" noChangeAspect="1"/>
-            </wp:cNvGraphicFramePr>
-            <a:graphic xmlns:a="http://schemas.openxmlformats.org/drawingml/2006/main">
-              <a:graphicData uri="http://schemas.openxmlformats.org/drawingml/2006/picture">
-                <pic:pic xmlns:pic="http://schemas.openxmlformats.org/drawingml/2006/picture">
-                  <pic:nvPicPr>
-                    <pic:cNvPr id="1" name="65CBD53.tmp"/>
-                    <pic:cNvPicPr/>
-                  </pic:nvPicPr>
-                  <pic:blipFill>
-                    <a:blip r:embed="rId10">
-                      <a:extLst>
-                        <a:ext uri="{28A0092B-C50C-407E-A947-70E740481C1C}">
-                          <a14:useLocalDpi xmlns:a14="http://schemas.microsoft.com/office/drawing/2010/main" val="0"/>
-                        </a:ext>
-                      </a:extLst>
-                    </a:blip>
-                    <a:stretch>
-                      <a:fillRect/>
-                    </a:stretch>
-                  </pic:blipFill>
-                  <pic:spPr>
-                    <a:xfrm>
-                      <a:off x="0" y="0"/>
-                      <a:ext cx="6303426" cy="3153922"/>
-                    </a:xfrm>
-                    <a:prstGeom prst="rect">
-                      <a:avLst/>
-                    </a:prstGeom>
-                  </pic:spPr>
-                </pic:pic>
-              </a:graphicData>
-            </a:graphic>
-          </wp:inline>
-        </w:drawing>
-      </w:r>
     </w:p>
     <w:p>
       <w:pPr>
@@ -1103,7 +990,6 @@
       </w:pPr>
       <w:bookmarkStart w:id="4" w:name="_Toc415603181"/>
       <w:r>
-        <w:lastRenderedPageBreak/>
         <w:t>Increase Traffic</w:t>
       </w:r>
       <w:bookmarkEnd w:id="4"/>
@@ -1133,7 +1019,7 @@
                     <pic:cNvPicPr/>
                   </pic:nvPicPr>
                   <pic:blipFill>
-                    <a:blip r:embed="rId11">
+                    <a:blip r:embed="rId10">
                       <a:extLst>
                         <a:ext uri="{28A0092B-C50C-407E-A947-70E740481C1C}">
                           <a14:useLocalDpi xmlns:a14="http://schemas.microsoft.com/office/drawing/2010/main" val="0"/>
@@ -1203,7 +1089,7 @@
                     <pic:cNvPicPr/>
                   </pic:nvPicPr>
                   <pic:blipFill>
-                    <a:blip r:embed="rId12">
+                    <a:blip r:embed="rId11">
                       <a:extLst>
                         <a:ext uri="{28A0092B-C50C-407E-A947-70E740481C1C}">
                           <a14:useLocalDpi xmlns:a14="http://schemas.microsoft.com/office/drawing/2010/main" val="0"/>
@@ -1268,7 +1154,7 @@
                     <pic:cNvPicPr/>
                   </pic:nvPicPr>
                   <pic:blipFill>
-                    <a:blip r:embed="rId13">
+                    <a:blip r:embed="rId12">
                       <a:extLst>
                         <a:ext uri="{28A0092B-C50C-407E-A947-70E740481C1C}">
                           <a14:useLocalDpi xmlns:a14="http://schemas.microsoft.com/office/drawing/2010/main" val="0"/>
@@ -1301,7 +1187,7 @@
       </w:pPr>
     </w:p>
     <w:sectPr>
-      <w:footerReference w:type="default" r:id="rId14"/>
+      <w:footerReference w:type="default" r:id="rId13"/>
       <w:pgSz w:w="12240" w:h="15840"/>
       <w:pgMar w:top="1440" w:right="1440" w:bottom="1440" w:left="1440" w:header="720" w:footer="720" w:gutter="0"/>
       <w:cols w:space="720"/>
@@ -1368,7 +1254,7 @@
           <w:rPr>
             <w:noProof/>
           </w:rPr>
-          <w:t>7</w:t>
+          <w:t>1</w:t>
         </w:r>
         <w:r>
           <w:rPr>
@@ -2989,7 +2875,7 @@
 </file>
 
 <file path=customXml/itemProps2.xml><?xml version="1.0" encoding="utf-8"?>
-<ds:datastoreItem xmlns:ds="http://schemas.openxmlformats.org/officeDocument/2006/customXml" ds:itemID="{98AB2738-53C0-48D9-9D46-6C05D4FB40B8}">
+<ds:datastoreItem xmlns:ds="http://schemas.openxmlformats.org/officeDocument/2006/customXml" ds:itemID="{125D0070-1EA9-4032-BD8E-3F88E430AEE7}">
   <ds:schemaRefs>
     <ds:schemaRef ds:uri="http://schemas.openxmlformats.org/officeDocument/2006/bibliography"/>
   </ds:schemaRefs>

--- a/Documentation/Group_B_Design_Document.docx
+++ b/Documentation/Group_B_Design_Document.docx
@@ -87,53 +87,131 @@
           <w:szCs w:val="22"/>
         </w:rPr>
       </w:pPr>
-      <w:r>
-        <w:rPr>
-          <w:sz w:val="22"/>
-          <w:szCs w:val="22"/>
-        </w:rPr>
-        <w:t>Stoyan Staynov</w:t>
-      </w:r>
+      <w:proofErr w:type="spellStart"/>
+      <w:r>
+        <w:rPr>
+          <w:sz w:val="22"/>
+          <w:szCs w:val="22"/>
+        </w:rPr>
+        <w:t>Stoyan</w:t>
+      </w:r>
+      <w:proofErr w:type="spellEnd"/>
+      <w:r>
+        <w:rPr>
+          <w:sz w:val="22"/>
+          <w:szCs w:val="22"/>
+        </w:rPr>
+        <w:t xml:space="preserve"> </w:t>
+      </w:r>
+      <w:proofErr w:type="spellStart"/>
+      <w:r>
+        <w:rPr>
+          <w:sz w:val="22"/>
+          <w:szCs w:val="22"/>
+        </w:rPr>
+        <w:t>Staynov</w:t>
+      </w:r>
+      <w:proofErr w:type="spellEnd"/>
       <w:r>
         <w:rPr>
           <w:sz w:val="22"/>
           <w:szCs w:val="22"/>
         </w:rPr>
         <w:br/>
-        <w:t>Dan Velev</w:t>
-      </w:r>
+        <w:t xml:space="preserve">Dan </w:t>
+      </w:r>
+      <w:proofErr w:type="spellStart"/>
+      <w:r>
+        <w:rPr>
+          <w:sz w:val="22"/>
+          <w:szCs w:val="22"/>
+        </w:rPr>
+        <w:t>Velev</w:t>
+      </w:r>
+      <w:proofErr w:type="spellEnd"/>
       <w:r>
         <w:rPr>
           <w:sz w:val="22"/>
           <w:szCs w:val="22"/>
         </w:rPr>
         <w:br/>
-        <w:t>Boris Mihailovic</w:t>
-      </w:r>
+        <w:t xml:space="preserve">Boris </w:t>
+      </w:r>
+      <w:proofErr w:type="spellStart"/>
+      <w:r>
+        <w:rPr>
+          <w:sz w:val="22"/>
+          <w:szCs w:val="22"/>
+        </w:rPr>
+        <w:t>Mihailovic</w:t>
+      </w:r>
+      <w:proofErr w:type="spellEnd"/>
       <w:r>
         <w:rPr>
           <w:sz w:val="22"/>
           <w:szCs w:val="22"/>
         </w:rPr>
         <w:br/>
-        <w:t>Sophia Njenga</w:t>
-      </w:r>
+        <w:t xml:space="preserve">Sophia </w:t>
+      </w:r>
+      <w:proofErr w:type="spellStart"/>
+      <w:r>
+        <w:rPr>
+          <w:sz w:val="22"/>
+          <w:szCs w:val="22"/>
+        </w:rPr>
+        <w:t>Njenga</w:t>
+      </w:r>
+      <w:proofErr w:type="spellEnd"/>
       <w:r>
         <w:rPr>
           <w:sz w:val="22"/>
           <w:szCs w:val="22"/>
         </w:rPr>
         <w:br/>
-        <w:t>Veselin Kichukov</w:t>
-      </w:r>
+      </w:r>
+      <w:proofErr w:type="spellStart"/>
+      <w:r>
+        <w:rPr>
+          <w:sz w:val="22"/>
+          <w:szCs w:val="22"/>
+        </w:rPr>
+        <w:t>Veselin</w:t>
+      </w:r>
+      <w:proofErr w:type="spellEnd"/>
+      <w:r>
+        <w:rPr>
+          <w:sz w:val="22"/>
+          <w:szCs w:val="22"/>
+        </w:rPr>
+        <w:t xml:space="preserve"> </w:t>
+      </w:r>
+      <w:proofErr w:type="spellStart"/>
+      <w:r>
+        <w:rPr>
+          <w:sz w:val="22"/>
+          <w:szCs w:val="22"/>
+        </w:rPr>
+        <w:t>Kichukov</w:t>
+      </w:r>
+      <w:proofErr w:type="spellEnd"/>
       <w:r>
         <w:rPr>
           <w:sz w:val="22"/>
           <w:szCs w:val="22"/>
         </w:rPr>
         <w:br/>
-        <w:t>Nikolay Polyanov</w:t>
-      </w:r>
+        <w:t xml:space="preserve">Nikolay </w:t>
+      </w:r>
+      <w:proofErr w:type="spellStart"/>
+      <w:r>
+        <w:rPr>
+          <w:sz w:val="22"/>
+          <w:szCs w:val="22"/>
+        </w:rPr>
+        <w:t>Polyanov</w:t>
+      </w:r>
+      <w:proofErr w:type="spellEnd"/>
     </w:p>
     <w:p/>
     <w:sdt>
@@ -953,13 +1031,9 @@
         </w:numPr>
         <w:jc w:val="left"/>
       </w:pPr>
-      <w:bookmarkStart w:id="2" w:name="_Toc415603180"/>
-      <w:r>
-        <w:t>Save File</w:t>
-      </w:r>
-      <w:bookmarkStart w:id="3" w:name="_GoBack"/>
-      <w:bookmarkEnd w:id="2"/>
-      <w:bookmarkEnd w:id="3"/>
+      <w:r>
+        <w:t>Add Crossing</w:t>
+      </w:r>
     </w:p>
     <w:p>
       <w:pPr>
@@ -968,31 +1042,6 @@
       <w:r>
         <w:t>Represents the methods and classes used when saving the file</w:t>
       </w:r>
-    </w:p>
-    <w:p>
-      <w:pPr>
-        <w:ind w:left="720"/>
-      </w:pPr>
-    </w:p>
-    <w:p>
-      <w:pPr>
-        <w:ind w:left="720"/>
-      </w:pPr>
-    </w:p>
-    <w:p>
-      <w:pPr>
-        <w:pStyle w:val="Heading2"/>
-        <w:numPr>
-          <w:ilvl w:val="0"/>
-          <w:numId w:val="2"/>
-        </w:numPr>
-        <w:jc w:val="left"/>
-      </w:pPr>
-      <w:bookmarkStart w:id="4" w:name="_Toc415603181"/>
-      <w:r>
-        <w:t>Increase Traffic</w:t>
-      </w:r>
-      <w:bookmarkEnd w:id="4"/>
     </w:p>
     <w:p>
       <w:pPr>
@@ -1004,10 +1053,10 @@
           <w:lang w:eastAsia="en-US"/>
         </w:rPr>
         <w:drawing>
-          <wp:inline distT="0" distB="0" distL="0" distR="0" wp14:anchorId="41F23130" wp14:editId="0355E0E6">
-            <wp:extent cx="5760720" cy="3272790"/>
-            <wp:effectExtent l="0" t="0" r="0" b="3810"/>
-            <wp:docPr id="3" name="Picture 3"/>
+          <wp:inline distT="0" distB="0" distL="0" distR="0">
+            <wp:extent cx="5020376" cy="1619476"/>
+            <wp:effectExtent l="0" t="0" r="8890" b="0"/>
+            <wp:docPr id="1" name="Picture 1"/>
             <wp:cNvGraphicFramePr>
               <a:graphicFrameLocks xmlns:a="http://schemas.openxmlformats.org/drawingml/2006/main" noChangeAspect="1"/>
             </wp:cNvGraphicFramePr>
@@ -1015,7 +1064,7 @@
               <a:graphicData uri="http://schemas.openxmlformats.org/drawingml/2006/picture">
                 <pic:pic xmlns:pic="http://schemas.openxmlformats.org/drawingml/2006/picture">
                   <pic:nvPicPr>
-                    <pic:cNvPr id="2" name="65C8AF0.tmp"/>
+                    <pic:cNvPr id="1" name="3F4311A.tmp"/>
                     <pic:cNvPicPr/>
                   </pic:nvPicPr>
                   <pic:blipFill>
@@ -1033,7 +1082,7 @@
                   <pic:spPr>
                     <a:xfrm>
                       <a:off x="0" y="0"/>
-                      <a:ext cx="5760720" cy="3272790"/>
+                      <a:ext cx="5020376" cy="1619476"/>
                     </a:xfrm>
                     <a:prstGeom prst="rect">
                       <a:avLst/>
@@ -1060,24 +1109,33 @@
         </w:numPr>
         <w:jc w:val="left"/>
       </w:pPr>
-      <w:bookmarkStart w:id="5" w:name="_Toc415603182"/>
-      <w:r>
-        <w:lastRenderedPageBreak/>
-        <w:t>Insert Crossing</w:t>
-      </w:r>
-      <w:bookmarkEnd w:id="5"/>
-    </w:p>
-    <w:p>
-      <w:r>
+      <w:r>
+        <w:t>Adjust traffic time</w:t>
+      </w:r>
+    </w:p>
+    <w:p>
+      <w:pPr>
+        <w:ind w:left="720"/>
         <w:rPr>
           <w:noProof/>
           <w:lang w:eastAsia="en-US"/>
         </w:rPr>
+      </w:pPr>
+    </w:p>
+    <w:p>
+      <w:pPr>
+        <w:ind w:left="720"/>
+      </w:pPr>
+      <w:r>
+        <w:rPr>
+          <w:noProof/>
+          <w:lang w:eastAsia="en-US"/>
+        </w:rPr>
         <w:drawing>
-          <wp:inline distT="0" distB="0" distL="0" distR="0" wp14:anchorId="0A533BAB" wp14:editId="3624B808">
-            <wp:extent cx="6534150" cy="5235975"/>
-            <wp:effectExtent l="0" t="0" r="0" b="3175"/>
-            <wp:docPr id="5" name="Picture 5"/>
+          <wp:inline distT="0" distB="0" distL="0" distR="0">
+            <wp:extent cx="5544324" cy="1743318"/>
+            <wp:effectExtent l="0" t="0" r="0" b="9525"/>
+            <wp:docPr id="7" name="Picture 7"/>
             <wp:cNvGraphicFramePr>
               <a:graphicFrameLocks xmlns:a="http://schemas.openxmlformats.org/drawingml/2006/main" noChangeAspect="1"/>
             </wp:cNvGraphicFramePr>
@@ -1085,7 +1143,7 @@
               <a:graphicData uri="http://schemas.openxmlformats.org/drawingml/2006/picture">
                 <pic:pic xmlns:pic="http://schemas.openxmlformats.org/drawingml/2006/picture">
                   <pic:nvPicPr>
-                    <pic:cNvPr id="4" name="65CBBCD.tmp"/>
+                    <pic:cNvPr id="7" name="3F42FA5.tmp"/>
                     <pic:cNvPicPr/>
                   </pic:nvPicPr>
                   <pic:blipFill>
@@ -1103,7 +1161,7 @@
                   <pic:spPr>
                     <a:xfrm>
                       <a:off x="0" y="0"/>
-                      <a:ext cx="6543448" cy="5243426"/>
+                      <a:ext cx="5544324" cy="1743318"/>
                     </a:xfrm>
                     <a:prstGeom prst="rect">
                       <a:avLst/>
@@ -1118,68 +1176,22 @@
     </w:p>
     <w:p>
       <w:pPr>
+        <w:ind w:left="720"/>
+      </w:pPr>
+    </w:p>
+    <w:p>
+      <w:pPr>
         <w:pStyle w:val="Heading2"/>
-        <w:numPr>
-          <w:ilvl w:val="0"/>
-          <w:numId w:val="2"/>
-        </w:numPr>
         <w:jc w:val="left"/>
       </w:pPr>
-      <w:bookmarkStart w:id="6" w:name="_Toc415603183"/>
-      <w:r>
-        <w:lastRenderedPageBreak/>
-        <w:t>Remove Crossing</w:t>
-      </w:r>
-      <w:bookmarkEnd w:id="6"/>
-    </w:p>
-    <w:p>
-      <w:r>
-        <w:rPr>
-          <w:noProof/>
-          <w:lang w:eastAsia="en-US"/>
-        </w:rPr>
-        <w:drawing>
-          <wp:inline distT="0" distB="0" distL="0" distR="0" wp14:anchorId="327FD1E3" wp14:editId="6CA3CA8D">
-            <wp:extent cx="6411552" cy="5153025"/>
-            <wp:effectExtent l="0" t="0" r="8890" b="0"/>
-            <wp:docPr id="4" name="Picture 4"/>
-            <wp:cNvGraphicFramePr>
-              <a:graphicFrameLocks xmlns:a="http://schemas.openxmlformats.org/drawingml/2006/main" noChangeAspect="1"/>
-            </wp:cNvGraphicFramePr>
-            <a:graphic xmlns:a="http://schemas.openxmlformats.org/drawingml/2006/main">
-              <a:graphicData uri="http://schemas.openxmlformats.org/drawingml/2006/picture">
-                <pic:pic xmlns:pic="http://schemas.openxmlformats.org/drawingml/2006/picture">
-                  <pic:nvPicPr>
-                    <pic:cNvPr id="3" name="65CCF24.tmp"/>
-                    <pic:cNvPicPr/>
-                  </pic:nvPicPr>
-                  <pic:blipFill>
-                    <a:blip r:embed="rId12">
-                      <a:extLst>
-                        <a:ext uri="{28A0092B-C50C-407E-A947-70E740481C1C}">
-                          <a14:useLocalDpi xmlns:a14="http://schemas.microsoft.com/office/drawing/2010/main" val="0"/>
-                        </a:ext>
-                      </a:extLst>
-                    </a:blip>
-                    <a:stretch>
-                      <a:fillRect/>
-                    </a:stretch>
-                  </pic:blipFill>
-                  <pic:spPr>
-                    <a:xfrm>
-                      <a:off x="0" y="0"/>
-                      <a:ext cx="6420362" cy="5160106"/>
-                    </a:xfrm>
-                    <a:prstGeom prst="rect">
-                      <a:avLst/>
-                    </a:prstGeom>
-                  </pic:spPr>
-                </pic:pic>
-              </a:graphicData>
-            </a:graphic>
-          </wp:inline>
-        </w:drawing>
-      </w:r>
+    </w:p>
+    <w:p>
+      <w:pPr>
+        <w:pStyle w:val="Heading2"/>
+        <w:jc w:val="left"/>
+      </w:pPr>
+      <w:bookmarkStart w:id="2" w:name="_GoBack"/>
+      <w:bookmarkEnd w:id="2"/>
     </w:p>
     <w:p>
       <w:pPr>
@@ -1187,7 +1199,7 @@
       </w:pPr>
     </w:p>
     <w:sectPr>
-      <w:footerReference w:type="default" r:id="rId13"/>
+      <w:footerReference w:type="default" r:id="rId12"/>
       <w:pgSz w:w="12240" w:h="15840"/>
       <w:pgMar w:top="1440" w:right="1440" w:bottom="1440" w:left="1440" w:header="720" w:footer="720" w:gutter="0"/>
       <w:cols w:space="720"/>
@@ -1254,7 +1266,7 @@
           <w:rPr>
             <w:noProof/>
           </w:rPr>
-          <w:t>1</w:t>
+          <w:t>3</w:t>
         </w:r>
         <w:r>
           <w:rPr>
@@ -2875,7 +2887,7 @@
 </file>
 
 <file path=customXml/itemProps2.xml><?xml version="1.0" encoding="utf-8"?>
-<ds:datastoreItem xmlns:ds="http://schemas.openxmlformats.org/officeDocument/2006/customXml" ds:itemID="{125D0070-1EA9-4032-BD8E-3F88E430AEE7}">
+<ds:datastoreItem xmlns:ds="http://schemas.openxmlformats.org/officeDocument/2006/customXml" ds:itemID="{D7378D56-DAF2-4C3B-8E62-E0918C942EC9}">
   <ds:schemaRefs>
     <ds:schemaRef ds:uri="http://schemas.openxmlformats.org/officeDocument/2006/bibliography"/>
   </ds:schemaRefs>

--- a/Documentation/Group_B_Design_Document.docx
+++ b/Documentation/Group_B_Design_Document.docx
@@ -266,13 +266,13 @@
           <w:r>
             <w:fldChar w:fldCharType="separate"/>
           </w:r>
-          <w:hyperlink w:anchor="_Toc415603178" w:history="1">
+          <w:hyperlink w:anchor="_Toc422402748" w:history="1">
             <w:r>
               <w:rPr>
                 <w:rStyle w:val="Hyperlink"/>
                 <w:noProof/>
               </w:rPr>
-              <w:t>Class Diagram</w:t>
+              <w:t>Introduction</w:t>
             </w:r>
             <w:r>
               <w:rPr>
@@ -293,7 +293,7 @@
                 <w:noProof/>
                 <w:webHidden/>
               </w:rPr>
-              <w:instrText xml:space="preserve"> PAGEREF _Toc415603178 \h </w:instrText>
+              <w:instrText xml:space="preserve"> PAGEREF _Toc422402748 \h </w:instrText>
             </w:r>
             <w:r>
               <w:rPr>
@@ -337,12 +337,83 @@
               <w:lang w:eastAsia="en-US"/>
             </w:rPr>
           </w:pPr>
-          <w:hyperlink w:anchor="_Toc415603179" w:history="1">
+          <w:hyperlink w:anchor="_Toc422402749" w:history="1">
             <w:r>
               <w:rPr>
                 <w:rStyle w:val="Hyperlink"/>
                 <w:noProof/>
               </w:rPr>
+              <w:t>Class Diagram</w:t>
+            </w:r>
+            <w:r>
+              <w:rPr>
+                <w:noProof/>
+                <w:webHidden/>
+              </w:rPr>
+              <w:tab/>
+            </w:r>
+            <w:r>
+              <w:rPr>
+                <w:noProof/>
+                <w:webHidden/>
+              </w:rPr>
+              <w:fldChar w:fldCharType="begin"/>
+            </w:r>
+            <w:r>
+              <w:rPr>
+                <w:noProof/>
+                <w:webHidden/>
+              </w:rPr>
+              <w:instrText xml:space="preserve"> PAGEREF _Toc422402749 \h </w:instrText>
+            </w:r>
+            <w:r>
+              <w:rPr>
+                <w:noProof/>
+                <w:webHidden/>
+              </w:rPr>
+            </w:r>
+            <w:r>
+              <w:rPr>
+                <w:noProof/>
+                <w:webHidden/>
+              </w:rPr>
+              <w:fldChar w:fldCharType="separate"/>
+            </w:r>
+            <w:r>
+              <w:rPr>
+                <w:noProof/>
+                <w:webHidden/>
+              </w:rPr>
+              <w:t>3</w:t>
+            </w:r>
+            <w:r>
+              <w:rPr>
+                <w:noProof/>
+                <w:webHidden/>
+              </w:rPr>
+              <w:fldChar w:fldCharType="end"/>
+            </w:r>
+          </w:hyperlink>
+        </w:p>
+        <w:p>
+          <w:pPr>
+            <w:pStyle w:val="TOC1"/>
+            <w:tabs>
+              <w:tab w:val="right" w:leader="dot" w:pos="9350"/>
+            </w:tabs>
+            <w:rPr>
+              <w:noProof/>
+              <w:sz w:val="22"/>
+              <w:szCs w:val="22"/>
+              <w:lang w:eastAsia="en-US"/>
+            </w:rPr>
+          </w:pPr>
+          <w:hyperlink w:anchor="_Toc422402750" w:history="1">
+            <w:r>
+              <w:rPr>
+                <w:rStyle w:val="Hyperlink"/>
+                <w:noProof/>
+              </w:rPr>
               <w:t>Sequence diagrams</w:t>
             </w:r>
             <w:r>
@@ -364,7 +435,7 @@
                 <w:noProof/>
                 <w:webHidden/>
               </w:rPr>
-              <w:instrText xml:space="preserve"> PAGEREF _Toc415603179 \h </w:instrText>
+              <w:instrText xml:space="preserve"> PAGEREF _Toc422402750 \h </w:instrText>
             </w:r>
             <w:r>
               <w:rPr>
@@ -409,7 +480,7 @@
               <w:lang w:eastAsia="en-US"/>
             </w:rPr>
           </w:pPr>
-          <w:hyperlink w:anchor="_Toc415603180" w:history="1">
+          <w:hyperlink w:anchor="_Toc422402751" w:history="1">
             <w:r>
               <w:rPr>
                 <w:rStyle w:val="Hyperlink"/>
@@ -431,7 +502,7 @@
                 <w:rStyle w:val="Hyperlink"/>
                 <w:noProof/>
               </w:rPr>
-              <w:t>Save File</w:t>
+              <w:t>Add Crossing</w:t>
             </w:r>
             <w:r>
               <w:rPr>
@@ -452,7 +523,7 @@
                 <w:noProof/>
                 <w:webHidden/>
               </w:rPr>
-              <w:instrText xml:space="preserve"> PAGEREF _Toc415603180 \h </w:instrText>
+              <w:instrText xml:space="preserve"> PAGEREF _Toc422402751 \h </w:instrText>
             </w:r>
             <w:r>
               <w:rPr>
@@ -497,7 +568,7 @@
               <w:lang w:eastAsia="en-US"/>
             </w:rPr>
           </w:pPr>
-          <w:hyperlink w:anchor="_Toc415603181" w:history="1">
+          <w:hyperlink w:anchor="_Toc422402752" w:history="1">
             <w:r>
               <w:rPr>
                 <w:rStyle w:val="Hyperlink"/>
@@ -519,7 +590,7 @@
                 <w:rStyle w:val="Hyperlink"/>
                 <w:noProof/>
               </w:rPr>
-              <w:t>Increase Traffic</w:t>
+              <w:t>Adjust traffic time</w:t>
             </w:r>
             <w:r>
               <w:rPr>
@@ -540,7 +611,7 @@
                 <w:noProof/>
                 <w:webHidden/>
               </w:rPr>
-              <w:instrText xml:space="preserve"> PAGEREF _Toc415603181 \h </w:instrText>
+              <w:instrText xml:space="preserve"> PAGEREF _Toc422402752 \h </w:instrText>
             </w:r>
             <w:r>
               <w:rPr>
@@ -585,7 +656,7 @@
               <w:lang w:eastAsia="en-US"/>
             </w:rPr>
           </w:pPr>
-          <w:hyperlink w:anchor="_Toc415603182" w:history="1">
+          <w:hyperlink w:anchor="_Toc422402753" w:history="1">
             <w:r>
               <w:rPr>
                 <w:rStyle w:val="Hyperlink"/>
@@ -607,7 +678,7 @@
                 <w:rStyle w:val="Hyperlink"/>
                 <w:noProof/>
               </w:rPr>
-              <w:t>Insert Crossing</w:t>
+              <w:t>Change color of traffic light</w:t>
             </w:r>
             <w:r>
               <w:rPr>
@@ -628,7 +699,7 @@
                 <w:noProof/>
                 <w:webHidden/>
               </w:rPr>
-              <w:instrText xml:space="preserve"> PAGEREF _Toc415603182 \h </w:instrText>
+              <w:instrText xml:space="preserve"> PAGEREF _Toc422402753 \h </w:instrText>
             </w:r>
             <w:r>
               <w:rPr>
@@ -649,94 +720,6 @@
                 <w:webHidden/>
               </w:rPr>
               <w:t>5</w:t>
-            </w:r>
-            <w:r>
-              <w:rPr>
-                <w:noProof/>
-                <w:webHidden/>
-              </w:rPr>
-              <w:fldChar w:fldCharType="end"/>
-            </w:r>
-          </w:hyperlink>
-        </w:p>
-        <w:p>
-          <w:pPr>
-            <w:pStyle w:val="TOC2"/>
-            <w:tabs>
-              <w:tab w:val="left" w:pos="660"/>
-              <w:tab w:val="right" w:leader="dot" w:pos="9350"/>
-            </w:tabs>
-            <w:rPr>
-              <w:noProof/>
-              <w:sz w:val="22"/>
-              <w:szCs w:val="22"/>
-              <w:lang w:eastAsia="en-US"/>
-            </w:rPr>
-          </w:pPr>
-          <w:hyperlink w:anchor="_Toc415603183" w:history="1">
-            <w:r>
-              <w:rPr>
-                <w:rStyle w:val="Hyperlink"/>
-                <w:noProof/>
-              </w:rPr>
-              <w:t>4.</w:t>
-            </w:r>
-            <w:r>
-              <w:rPr>
-                <w:noProof/>
-                <w:sz w:val="22"/>
-                <w:szCs w:val="22"/>
-                <w:lang w:eastAsia="en-US"/>
-              </w:rPr>
-              <w:tab/>
-            </w:r>
-            <w:r>
-              <w:rPr>
-                <w:rStyle w:val="Hyperlink"/>
-                <w:noProof/>
-              </w:rPr>
-              <w:t>Remove Crossing</w:t>
-            </w:r>
-            <w:r>
-              <w:rPr>
-                <w:noProof/>
-                <w:webHidden/>
-              </w:rPr>
-              <w:tab/>
-            </w:r>
-            <w:r>
-              <w:rPr>
-                <w:noProof/>
-                <w:webHidden/>
-              </w:rPr>
-              <w:fldChar w:fldCharType="begin"/>
-            </w:r>
-            <w:r>
-              <w:rPr>
-                <w:noProof/>
-                <w:webHidden/>
-              </w:rPr>
-              <w:instrText xml:space="preserve"> PAGEREF _Toc415603183 \h </w:instrText>
-            </w:r>
-            <w:r>
-              <w:rPr>
-                <w:noProof/>
-                <w:webHidden/>
-              </w:rPr>
-            </w:r>
-            <w:r>
-              <w:rPr>
-                <w:noProof/>
-                <w:webHidden/>
-              </w:rPr>
-              <w:fldChar w:fldCharType="separate"/>
-            </w:r>
-            <w:r>
-              <w:rPr>
-                <w:noProof/>
-                <w:webHidden/>
-              </w:rPr>
-              <w:t>6</w:t>
             </w:r>
             <w:r>
               <w:rPr>
@@ -786,11 +769,12 @@
       <w:pPr>
         <w:pStyle w:val="Heading1"/>
       </w:pPr>
-      <w:bookmarkStart w:id="0" w:name="_Toc415603178"/>
+      <w:bookmarkStart w:id="0" w:name="_Toc422402748"/>
       <w:r>
         <w:lastRenderedPageBreak/>
         <w:t>Introduction</w:t>
       </w:r>
+      <w:bookmarkEnd w:id="0"/>
     </w:p>
     <w:p>
       <w:r>
@@ -825,10 +809,11 @@
       <w:pPr>
         <w:pStyle w:val="Heading1"/>
       </w:pPr>
+      <w:bookmarkStart w:id="1" w:name="_Toc422402749"/>
       <w:r>
         <w:t>Class Diagram</w:t>
       </w:r>
-      <w:bookmarkEnd w:id="0"/>
+      <w:bookmarkEnd w:id="1"/>
     </w:p>
     <w:p>
       <w:pPr>
@@ -866,6 +851,8 @@
           <w:szCs w:val="22"/>
         </w:rPr>
       </w:pPr>
+      <w:bookmarkStart w:id="2" w:name="_GoBack"/>
+      <w:bookmarkEnd w:id="2"/>
     </w:p>
     <w:p>
       <w:pPr>
@@ -1016,11 +1003,11 @@
       <w:pPr>
         <w:pStyle w:val="Heading1"/>
       </w:pPr>
-      <w:bookmarkStart w:id="1" w:name="_Toc415603179"/>
+      <w:bookmarkStart w:id="3" w:name="_Toc422402750"/>
       <w:r>
         <w:t>Sequence diagrams</w:t>
       </w:r>
-      <w:bookmarkEnd w:id="1"/>
+      <w:bookmarkEnd w:id="3"/>
     </w:p>
     <w:p>
       <w:pPr>
@@ -1031,9 +1018,11 @@
         </w:numPr>
         <w:jc w:val="left"/>
       </w:pPr>
+      <w:bookmarkStart w:id="4" w:name="_Toc422402751"/>
       <w:r>
         <w:t>Add Crossing</w:t>
       </w:r>
+      <w:bookmarkEnd w:id="4"/>
     </w:p>
     <w:p>
       <w:pPr>
@@ -1109,9 +1098,11 @@
         </w:numPr>
         <w:jc w:val="left"/>
       </w:pPr>
+      <w:bookmarkStart w:id="5" w:name="_Toc422402752"/>
       <w:r>
         <w:t>Adjust traffic time</w:t>
       </w:r>
+      <w:bookmarkEnd w:id="5"/>
     </w:p>
     <w:p>
       <w:pPr>
@@ -1182,24 +1173,73 @@
     <w:p>
       <w:pPr>
         <w:pStyle w:val="Heading2"/>
+        <w:numPr>
+          <w:ilvl w:val="0"/>
+          <w:numId w:val="2"/>
+        </w:numPr>
         <w:jc w:val="left"/>
       </w:pPr>
-    </w:p>
-    <w:p>
-      <w:pPr>
-        <w:pStyle w:val="Heading2"/>
-        <w:jc w:val="left"/>
-      </w:pPr>
-      <w:bookmarkStart w:id="2" w:name="_GoBack"/>
-      <w:bookmarkEnd w:id="2"/>
-    </w:p>
-    <w:p>
-      <w:pPr>
-        <w:ind w:left="720"/>
-      </w:pPr>
+      <w:bookmarkStart w:id="6" w:name="_Toc422402753"/>
+      <w:r>
+        <w:lastRenderedPageBreak/>
+        <w:t>Change color of traffic light</w:t>
+      </w:r>
+      <w:bookmarkEnd w:id="6"/>
+    </w:p>
+    <w:p>
+      <w:pPr>
+        <w:ind w:left="360"/>
+      </w:pPr>
+      <w:r>
+        <w:rPr>
+          <w:noProof/>
+          <w:lang w:eastAsia="en-US"/>
+        </w:rPr>
+        <w:drawing>
+          <wp:inline distT="0" distB="0" distL="0" distR="0">
+            <wp:extent cx="5687219" cy="1629002"/>
+            <wp:effectExtent l="0" t="0" r="8890" b="9525"/>
+            <wp:docPr id="10" name="Picture 10"/>
+            <wp:cNvGraphicFramePr>
+              <a:graphicFrameLocks xmlns:a="http://schemas.openxmlformats.org/drawingml/2006/main" noChangeAspect="1"/>
+            </wp:cNvGraphicFramePr>
+            <a:graphic xmlns:a="http://schemas.openxmlformats.org/drawingml/2006/main">
+              <a:graphicData uri="http://schemas.openxmlformats.org/drawingml/2006/picture">
+                <pic:pic xmlns:pic="http://schemas.openxmlformats.org/drawingml/2006/picture">
+                  <pic:nvPicPr>
+                    <pic:cNvPr id="10" name="3F488FD.tmp"/>
+                    <pic:cNvPicPr/>
+                  </pic:nvPicPr>
+                  <pic:blipFill>
+                    <a:blip r:embed="rId12">
+                      <a:extLst>
+                        <a:ext uri="{28A0092B-C50C-407E-A947-70E740481C1C}">
+                          <a14:useLocalDpi xmlns:a14="http://schemas.microsoft.com/office/drawing/2010/main" val="0"/>
+                        </a:ext>
+                      </a:extLst>
+                    </a:blip>
+                    <a:stretch>
+                      <a:fillRect/>
+                    </a:stretch>
+                  </pic:blipFill>
+                  <pic:spPr>
+                    <a:xfrm>
+                      <a:off x="0" y="0"/>
+                      <a:ext cx="5687219" cy="1629002"/>
+                    </a:xfrm>
+                    <a:prstGeom prst="rect">
+                      <a:avLst/>
+                    </a:prstGeom>
+                  </pic:spPr>
+                </pic:pic>
+              </a:graphicData>
+            </a:graphic>
+          </wp:inline>
+        </w:drawing>
+      </w:r>
     </w:p>
     <w:sectPr>
-      <w:footerReference w:type="default" r:id="rId12"/>
+      <w:footerReference w:type="default" r:id="rId13"/>
       <w:pgSz w:w="12240" w:h="15840"/>
       <w:pgMar w:top="1440" w:right="1440" w:bottom="1440" w:left="1440" w:header="720" w:footer="720" w:gutter="0"/>
       <w:cols w:space="720"/>
@@ -1266,7 +1306,7 @@
           <w:rPr>
             <w:noProof/>
           </w:rPr>
-          <w:t>3</w:t>
+          <w:t>4</w:t>
         </w:r>
         <w:r>
           <w:rPr>
@@ -2887,7 +2927,7 @@
 </file>
 
 <file path=customXml/itemProps2.xml><?xml version="1.0" encoding="utf-8"?>
-<ds:datastoreItem xmlns:ds="http://schemas.openxmlformats.org/officeDocument/2006/customXml" ds:itemID="{D7378D56-DAF2-4C3B-8E62-E0918C942EC9}">
+<ds:datastoreItem xmlns:ds="http://schemas.openxmlformats.org/officeDocument/2006/customXml" ds:itemID="{3627428B-9C28-49BD-9428-B204A4907BE9}">
   <ds:schemaRefs>
     <ds:schemaRef ds:uri="http://schemas.openxmlformats.org/officeDocument/2006/bibliography"/>
   </ds:schemaRefs>
